--- a/Project_report_XiaoweiWen.docx
+++ b/Project_report_XiaoweiWen.docx
@@ -1594,24 +1594,27 @@
       </w:pPr>
       <w:proofErr w:type="spellStart"/>
       <w:r>
-        <w:t>compute_centroid</w:t>
+        <w:t>compute_</w:t>
+      </w:r>
+      <w:proofErr w:type="gramStart"/>
+      <w:r>
+        <w:t>centroid</w:t>
       </w:r>
       <w:proofErr w:type="spellEnd"/>
       <w:r>
         <w:t>(</w:t>
       </w:r>
       <w:proofErr w:type="spellStart"/>
-      <w:proofErr w:type="gramStart"/>
-      <w:r>
-        <w:t>img,x</w:t>
-      </w:r>
       <w:proofErr w:type="gramEnd"/>
       <w:r>
-        <w:t>_center,y_center,area</w:t>
+        <w:t>img</w:t>
       </w:r>
       <w:proofErr w:type="spellEnd"/>
       <w:r>
-        <w:t xml:space="preserve">): </w:t>
+        <w:t xml:space="preserve">, </w:t>
+      </w:r>
+      <w:r>
+        <w:t xml:space="preserve">area): </w:t>
       </w:r>
       <w:r>
         <w:t>given an image with a blob and the area of the blob it computes the centroid of the blob.</w:t>
@@ -2005,9 +2008,23 @@
     <w:p>
       <w:pPr>
         <w:pStyle w:val="ListParagraph"/>
+        <w:numPr>
+          <w:ilvl w:val="0"/>
+          <w:numId w:val="4"/>
+        </w:numPr>
         <w:shd w:val="clear" w:color="auto" w:fill="FFFFFF"/>
         <w:spacing w:after="0" w:line="285" w:lineRule="atLeast"/>
       </w:pPr>
+      <w:r>
+        <w:t>Saving the images.</w:t>
+      </w:r>
+    </w:p>
+    <w:p>
+      <w:pPr>
+        <w:pStyle w:val="ListParagraph"/>
+        <w:shd w:val="clear" w:color="auto" w:fill="FFFFFF"/>
+        <w:spacing w:after="0" w:line="285" w:lineRule="atLeast"/>
+      </w:pPr>
     </w:p>
     <w:p>
       <w:pPr>
@@ -2026,7 +2043,19 @@
     </w:p>
     <w:p>
       <w:r>
-        <w:t>As the caps are not all perfectly circular, more operations are required to handle this problem: computation of the labels for all the blobs presenting in the image, their properties, I filtered many small blobs (sometime just pixels) to be able to make the correct choice of the blob representing the tab. And this operation is crucial because if we identify a blob as the tab, this can happen because when we segment the tap a portion of it can be left out, the successive operations as the rotation and so the crop of the cavity number will fail.</w:t>
+        <w:t xml:space="preserve">As </w:t>
+      </w:r>
+      <w:r>
+        <w:t xml:space="preserve">not all </w:t>
+      </w:r>
+      <w:r>
+        <w:t>caps are perfectly circular, more operations are required to handle this problem: computation of the labels for all the blobs presenting in the image, their properties, I filtered many small blobs (sometime just pixels) to be able to</w:t>
+      </w:r>
+      <w:r>
+        <w:t xml:space="preserve"> choose correctly</w:t>
+      </w:r>
+      <w:r>
+        <w:t xml:space="preserve"> the blob representing the tab. And this operation is crucial because if we identify a blob as the tab, this can happen because when we segment the tap a portion of it can be left out, the successive operations as the rotation and so the crop of the cavity number will fail.</w:t>
       </w:r>
       <w:r>
         <w:t xml:space="preserve"> </w:t>
